--- a/db/musicandhistory/1894 copy.docx
+++ b/db/musicandhistory/1894 copy.docx
@@ -415,7 +415,31 @@
         <w:rPr>
           <w:color w:val="000000"/>
         </w:rPr>
-        <w:t>Walter Hamor Piston, Jr. is born in Rockland, Maine, the second of four children born to Walter Hamor Piston, a bookkeeper, and Leona Stover from a family of seamen.</w:t>
+        <w:t xml:space="preserve">Walter Hamor Piston, Jr. is born </w:t>
+      </w:r>
+      <w:r>
+        <w:rPr>
+          <w:color w:val="000000"/>
+        </w:rPr>
+        <w:t xml:space="preserve">at 15 Ocean Street </w:t>
+      </w:r>
+      <w:r>
+        <w:rPr>
+          <w:color w:val="000000"/>
+        </w:rPr>
+        <w:t xml:space="preserve">in Rockland, Maine, </w:t>
+      </w:r>
+      <w:r>
+        <w:rPr>
+          <w:color w:val="000000"/>
+        </w:rPr>
+        <w:t xml:space="preserve">USA </w:t>
+      </w:r>
+      <w:r>
+        <w:rPr>
+          <w:color w:val="000000"/>
+        </w:rPr>
+        <w:t>the second of four children born to Walter Hamor Piston, a bookkeeper, and Leona Stover from a family of seamen.</w:t>
       </w:r>
     </w:p>
     <w:p>
@@ -696,7 +720,25 @@
         <w:rPr>
           <w:color w:val="000000"/>
         </w:rPr>
-        <w:t xml:space="preserve">  Seven Pieces op.10 for piano by Sergey Rakhmaninov (20) is performed for the first time.</w:t>
+        <w:t xml:space="preserve">  </w:t>
+      </w:r>
+      <w:r>
+        <w:rPr>
+          <w:color w:val="000000"/>
+        </w:rPr>
+        <w:t xml:space="preserve">The last four of the </w:t>
+      </w:r>
+      <w:r>
+        <w:rPr>
+          <w:color w:val="000000"/>
+        </w:rPr>
+        <w:t>Seven Pieces op.10 for pia</w:t>
+      </w:r>
+      <w:r>
+        <w:rPr>
+          <w:color w:val="000000"/>
+        </w:rPr>
+        <w:t>no by Sergey Rakhmaninov (20) are performed for the first time, in Moscow.</w:t>
       </w:r>
     </w:p>
     <w:p>
@@ -809,6 +851,26 @@
           <w:b/>
           <w:color w:val="000000"/>
         </w:rPr>
+        <w:t>5 February 1894</w:t>
+      </w:r>
+      <w:r>
+        <w:rPr>
+          <w:color w:val="000000"/>
+        </w:rPr>
+        <w:t xml:space="preserve">  French anarchist Auguste Vaillant is put to death by guillotine in Paris.  He threw a nail bomb into the French Parliament last December.</w:t>
+      </w:r>
+    </w:p>
+    <w:p>
+      <w:pPr>
+        <w:rPr>
+          <w:color w:val="000000"/>
+        </w:rPr>
+      </w:pPr>
+      <w:r>
+        <w:rPr>
+          <w:b/>
+          <w:color w:val="000000"/>
+        </w:rPr>
         <w:t>8 February 1894</w:t>
       </w:r>
       <w:r>
@@ -2009,6 +2071,12 @@
       </w:r>
       <w:r>
         <w:rPr>
+          <w:color w:val="000000"/>
+        </w:rPr>
+        <w:t xml:space="preserve">Music for Drachmann’s melodrama </w:t>
+      </w:r>
+      <w:r>
+        <w:rPr>
           <w:i/>
           <w:color w:val="000000"/>
         </w:rPr>
@@ -2018,7 +2086,43 @@
         <w:rPr>
           <w:color w:val="000000"/>
         </w:rPr>
-        <w:t>, a melodrama by Carl Nielsen (28) to words of Drachmann, is performed for the first time, in Copenhagen.</w:t>
+        <w:t xml:space="preserve">, </w:t>
+      </w:r>
+      <w:r>
+        <w:rPr>
+          <w:color w:val="000000"/>
+        </w:rPr>
+        <w:t>Carl Nie</w:t>
+      </w:r>
+      <w:r>
+        <w:rPr>
+          <w:color w:val="000000"/>
+        </w:rPr>
+        <w:t>lsen (28)</w:t>
+      </w:r>
+      <w:r>
+        <w:rPr>
+          <w:color w:val="000000"/>
+        </w:rPr>
+        <w:t xml:space="preserve"> is performed for the first time, in </w:t>
+      </w:r>
+      <w:r>
+        <w:rPr>
+          <w:color w:val="000000"/>
+        </w:rPr>
+        <w:t xml:space="preserve">the Koncertpalæet, </w:t>
+      </w:r>
+      <w:r>
+        <w:rPr>
+          <w:color w:val="000000"/>
+        </w:rPr>
+        <w:t>Copenhagen.</w:t>
+      </w:r>
+      <w:r>
+        <w:rPr>
+          <w:color w:val="000000"/>
+        </w:rPr>
+        <w:t xml:space="preserve">  Only the music is performed.</w:t>
       </w:r>
     </w:p>
     <w:p>
@@ -2927,6 +3031,19 @@
       </w:pPr>
       <w:r>
         <w:rPr>
+          <w:color w:val="000000"/>
+        </w:rPr>
+        <w:t>French anarchist Émile Henry is put to death by guillotine in Paris.  He exploded a bomb in the Gare Saint-Lazare last 12 February which killed one person.</w:t>
+      </w:r>
+    </w:p>
+    <w:p>
+      <w:pPr>
+        <w:rPr>
+          <w:color w:val="000000"/>
+        </w:rPr>
+      </w:pPr>
+      <w:r>
+        <w:rPr>
           <w:b/>
           <w:color w:val="000000"/>
         </w:rPr>
@@ -4434,7 +4551,19 @@
         <w:rPr>
           <w:color w:val="000000"/>
         </w:rPr>
-        <w:t xml:space="preserve">  Willem Frederik Johannes Pijper is born in Zeist, Netherlands, the son of Johannes Willem Pijper, a paper hanger, and Willemina Andrea Frederika Beeftink.</w:t>
+        <w:t xml:space="preserve">  Willem Frederik Johannes Pijper is bor</w:t>
+      </w:r>
+      <w:r>
+        <w:rPr>
+          <w:color w:val="000000"/>
+        </w:rPr>
+        <w:t>n in Zeist, Kingdom of the Netherlands, the only child</w:t>
+      </w:r>
+      <w:r>
+        <w:rPr>
+          <w:color w:val="000000"/>
+        </w:rPr>
+        <w:t xml:space="preserve"> of Johannes Willem Pijper, a paper hanger, and Willemina Andrea Frederika Beeftink.</w:t>
       </w:r>
     </w:p>
     <w:p>
@@ -6160,7 +6289,7 @@
         <w:t xml:space="preserve">15 </w:t>
       </w:r>
       <w:r>
-        <w:t>March</w:t>
+        <w:t>July</w:t>
       </w:r>
       <w:r>
         <w:t xml:space="preserve"> 2016</w:t>
